--- a/office/LAB2.docx
+++ b/office/LAB2.docx
@@ -147,7 +147,6 @@
           <w:ilvl w:val="0"/>
           <w:numId w:val="5"/>
         </w:numPr>
-        <w:ind w:left="714" w:hanging="357"/>
         <w:rPr>
           <w:rFonts w:ascii="Times New Roman" w:hAnsi="Times New Roman" w:cs="Times New Roman"/>
           <w:sz w:val="28"/>
@@ -179,7 +178,7 @@
           <w:sz w:val="28"/>
           <w:lang w:val="en-US"/>
         </w:rPr>
-        <w:t xml:space="preserve">          </w:t>
+        <w:t xml:space="preserve">       </w:t>
       </w:r>
       <w:r>
         <w:rPr>
@@ -277,13 +276,15 @@
         <w:pStyle w:val="a3"/>
         <w:numPr>
           <w:ilvl w:val="0"/>
-          <w:numId w:val="3"/>
+          <w:numId w:val="16"/>
         </w:numPr>
         <w:rPr>
           <w:rFonts w:ascii="Times New Roman" w:hAnsi="Times New Roman" w:cs="Times New Roman"/>
           <w:sz w:val="28"/>
         </w:rPr>
       </w:pPr>
+      <w:bookmarkStart w:id="0" w:name="_GoBack"/>
+      <w:bookmarkEnd w:id="0"/>
       <w:r>
         <w:rPr>
           <w:rFonts w:ascii="Times New Roman" w:hAnsi="Times New Roman" w:cs="Times New Roman"/>
@@ -297,7 +298,7 @@
         <w:pStyle w:val="a3"/>
         <w:numPr>
           <w:ilvl w:val="1"/>
-          <w:numId w:val="3"/>
+          <w:numId w:val="16"/>
         </w:numPr>
         <w:rPr>
           <w:rFonts w:ascii="Times New Roman" w:hAnsi="Times New Roman" w:cs="Times New Roman"/>
@@ -311,15 +312,13 @@
         </w:rPr>
         <w:t>Пункт 2</w:t>
       </w:r>
-      <w:bookmarkStart w:id="0" w:name="_GoBack"/>
-      <w:bookmarkEnd w:id="0"/>
     </w:p>
     <w:p>
       <w:pPr>
         <w:pStyle w:val="a3"/>
         <w:numPr>
           <w:ilvl w:val="2"/>
-          <w:numId w:val="3"/>
+          <w:numId w:val="16"/>
         </w:numPr>
         <w:rPr>
           <w:rFonts w:ascii="Times New Roman" w:hAnsi="Times New Roman" w:cs="Times New Roman"/>
@@ -339,7 +338,7 @@
         <w:pStyle w:val="a3"/>
         <w:numPr>
           <w:ilvl w:val="1"/>
-          <w:numId w:val="3"/>
+          <w:numId w:val="16"/>
         </w:numPr>
         <w:rPr>
           <w:rFonts w:ascii="Times New Roman" w:hAnsi="Times New Roman" w:cs="Times New Roman"/>
@@ -359,7 +358,7 @@
         <w:pStyle w:val="a3"/>
         <w:numPr>
           <w:ilvl w:val="2"/>
-          <w:numId w:val="3"/>
+          <w:numId w:val="16"/>
         </w:numPr>
         <w:rPr>
           <w:rFonts w:ascii="Times New Roman" w:hAnsi="Times New Roman" w:cs="Times New Roman"/>
@@ -376,11 +375,23 @@
     </w:p>
     <w:p>
       <w:pPr>
-        <w:rPr>
-          <w:rFonts w:ascii="Times New Roman" w:hAnsi="Times New Roman" w:cs="Times New Roman"/>
-          <w:sz w:val="28"/>
-        </w:rPr>
-      </w:pPr>
+        <w:pStyle w:val="a3"/>
+        <w:numPr>
+          <w:ilvl w:val="0"/>
+          <w:numId w:val="16"/>
+        </w:numPr>
+        <w:rPr>
+          <w:rFonts w:ascii="Times New Roman" w:hAnsi="Times New Roman" w:cs="Times New Roman"/>
+          <w:sz w:val="28"/>
+        </w:rPr>
+      </w:pPr>
+      <w:r>
+        <w:rPr>
+          <w:rFonts w:ascii="Times New Roman" w:hAnsi="Times New Roman" w:cs="Times New Roman"/>
+          <w:sz w:val="28"/>
+        </w:rPr>
+        <w:t>Пункт 6</w:t>
+      </w:r>
     </w:p>
     <w:sectPr>
       <w:pgSz w:w="11906" w:h="16838"/>
@@ -508,18 +519,36 @@
     </w:lvl>
   </w:abstractNum>
   <w:abstractNum w:abstractNumId="1" w15:restartNumberingAfterBreak="0">
-    <w:nsid w:val="1F1C354C"/>
+    <w:nsid w:val="0FF96460"/>
     <w:multiLevelType w:val="multilevel"/>
-    <w:tmpl w:val="6FDCBD6E"/>
+    <w:tmpl w:val="C1740A18"/>
     <w:numStyleLink w:val="1"/>
   </w:abstractNum>
   <w:abstractNum w:abstractNumId="2" w15:restartNumberingAfterBreak="0">
+    <w:nsid w:val="1B9C5687"/>
+    <w:multiLevelType w:val="multilevel"/>
+    <w:tmpl w:val="C1740A18"/>
+    <w:numStyleLink w:val="1"/>
+  </w:abstractNum>
+  <w:abstractNum w:abstractNumId="3" w15:restartNumberingAfterBreak="0">
+    <w:nsid w:val="1F1C354C"/>
+    <w:multiLevelType w:val="multilevel"/>
+    <w:tmpl w:val="C1740A18"/>
+    <w:numStyleLink w:val="1"/>
+  </w:abstractNum>
+  <w:abstractNum w:abstractNumId="4" w15:restartNumberingAfterBreak="0">
+    <w:nsid w:val="28904D0D"/>
+    <w:multiLevelType w:val="multilevel"/>
+    <w:tmpl w:val="C1740A18"/>
+    <w:numStyleLink w:val="1"/>
+  </w:abstractNum>
+  <w:abstractNum w:abstractNumId="5" w15:restartNumberingAfterBreak="0">
     <w:nsid w:val="4E9A2A62"/>
     <w:multiLevelType w:val="multilevel"/>
     <w:tmpl w:val="DBAA9612"/>
     <w:numStyleLink w:val="2"/>
   </w:abstractNum>
-  <w:abstractNum w:abstractNumId="3" w15:restartNumberingAfterBreak="0">
+  <w:abstractNum w:abstractNumId="6" w15:restartNumberingAfterBreak="0">
     <w:nsid w:val="4EEB5382"/>
     <w:multiLevelType w:val="hybridMultilevel"/>
     <w:tmpl w:val="D8E2ED0C"/>
@@ -632,7 +661,7 @@
       </w:rPr>
     </w:lvl>
   </w:abstractNum>
-  <w:abstractNum w:abstractNumId="4" w15:restartNumberingAfterBreak="0">
+  <w:abstractNum w:abstractNumId="7" w15:restartNumberingAfterBreak="0">
     <w:nsid w:val="553A58D3"/>
     <w:multiLevelType w:val="hybridMultilevel"/>
     <w:tmpl w:val="C61EFF90"/>
@@ -745,7 +774,7 @@
       </w:rPr>
     </w:lvl>
   </w:abstractNum>
-  <w:abstractNum w:abstractNumId="5" w15:restartNumberingAfterBreak="0">
+  <w:abstractNum w:abstractNumId="8" w15:restartNumberingAfterBreak="0">
     <w:nsid w:val="56AF523E"/>
     <w:multiLevelType w:val="multilevel"/>
     <w:tmpl w:val="DBAA9612"/>
@@ -860,16 +889,16 @@
       </w:rPr>
     </w:lvl>
   </w:abstractNum>
-  <w:abstractNum w:abstractNumId="6" w15:restartNumberingAfterBreak="0">
+  <w:abstractNum w:abstractNumId="9" w15:restartNumberingAfterBreak="0">
     <w:nsid w:val="5F3A74F3"/>
     <w:multiLevelType w:val="multilevel"/>
-    <w:tmpl w:val="6FDCBD6E"/>
+    <w:tmpl w:val="C1740A18"/>
     <w:numStyleLink w:val="1"/>
   </w:abstractNum>
-  <w:abstractNum w:abstractNumId="7" w15:restartNumberingAfterBreak="0">
+  <w:abstractNum w:abstractNumId="10" w15:restartNumberingAfterBreak="0">
     <w:nsid w:val="639E65EA"/>
     <w:multiLevelType w:val="multilevel"/>
-    <w:tmpl w:val="6FDCBD6E"/>
+    <w:tmpl w:val="C1740A18"/>
     <w:styleLink w:val="1"/>
     <w:lvl w:ilvl="0">
       <w:start w:val="1"/>
@@ -877,7 +906,10 @@
       <w:lvlText w:val="%1:"/>
       <w:lvlJc w:val="left"/>
       <w:pPr>
-        <w:ind w:left="794" w:firstLine="2446"/>
+        <w:tabs>
+          <w:tab w:val="num" w:pos="1418"/>
+        </w:tabs>
+        <w:ind w:left="794" w:hanging="794"/>
       </w:pPr>
       <w:rPr>
         <w:rFonts w:ascii="Comic Sans MS" w:hAnsi="Comic Sans MS" w:hint="default"/>
@@ -892,7 +924,10 @@
       <w:lvlText w:val="%2)))"/>
       <w:lvlJc w:val="left"/>
       <w:pPr>
-        <w:ind w:left="1667" w:firstLine="2293"/>
+        <w:tabs>
+          <w:tab w:val="num" w:pos="1985"/>
+        </w:tabs>
+        <w:ind w:left="227" w:firstLine="340"/>
       </w:pPr>
       <w:rPr>
         <w:rFonts w:hint="default"/>
@@ -904,7 +939,10 @@
       <w:lvlText w:val=""/>
       <w:lvlJc w:val="left"/>
       <w:pPr>
-        <w:ind w:left="5040" w:hanging="360"/>
+        <w:tabs>
+          <w:tab w:val="num" w:pos="2552"/>
+        </w:tabs>
+        <w:ind w:left="794" w:firstLine="340"/>
       </w:pPr>
       <w:rPr>
         <w:rFonts w:ascii="Wingdings 2" w:hAnsi="Wingdings 2" w:hint="default"/>
@@ -918,7 +956,7 @@
       <w:lvlText w:val=""/>
       <w:lvlJc w:val="left"/>
       <w:pPr>
-        <w:ind w:left="5760" w:hanging="360"/>
+        <w:ind w:left="-10582" w:hanging="360"/>
       </w:pPr>
       <w:rPr>
         <w:rFonts w:ascii="Symbol" w:hAnsi="Symbol" w:hint="default"/>
@@ -930,7 +968,7 @@
       <w:lvlText w:val="o"/>
       <w:lvlJc w:val="left"/>
       <w:pPr>
-        <w:ind w:left="6480" w:hanging="360"/>
+        <w:ind w:left="-9862" w:hanging="360"/>
       </w:pPr>
       <w:rPr>
         <w:rFonts w:ascii="Courier New" w:hAnsi="Courier New" w:cs="Courier New" w:hint="default"/>
@@ -942,7 +980,7 @@
       <w:lvlText w:val=""/>
       <w:lvlJc w:val="left"/>
       <w:pPr>
-        <w:ind w:left="7200" w:hanging="360"/>
+        <w:ind w:left="-9142" w:hanging="360"/>
       </w:pPr>
       <w:rPr>
         <w:rFonts w:ascii="Wingdings" w:hAnsi="Wingdings" w:hint="default"/>
@@ -954,7 +992,7 @@
       <w:lvlText w:val=""/>
       <w:lvlJc w:val="left"/>
       <w:pPr>
-        <w:ind w:left="7920" w:hanging="360"/>
+        <w:ind w:left="-8422" w:hanging="360"/>
       </w:pPr>
       <w:rPr>
         <w:rFonts w:ascii="Symbol" w:hAnsi="Symbol" w:hint="default"/>
@@ -966,7 +1004,7 @@
       <w:lvlText w:val="o"/>
       <w:lvlJc w:val="left"/>
       <w:pPr>
-        <w:ind w:left="8640" w:hanging="360"/>
+        <w:ind w:left="-7702" w:hanging="360"/>
       </w:pPr>
       <w:rPr>
         <w:rFonts w:ascii="Courier New" w:hAnsi="Courier New" w:cs="Courier New" w:hint="default"/>
@@ -978,14 +1016,14 @@
       <w:lvlText w:val=""/>
       <w:lvlJc w:val="left"/>
       <w:pPr>
-        <w:ind w:left="9360" w:hanging="360"/>
+        <w:ind w:left="-6982" w:hanging="360"/>
       </w:pPr>
       <w:rPr>
         <w:rFonts w:ascii="Wingdings" w:hAnsi="Wingdings" w:hint="default"/>
       </w:rPr>
     </w:lvl>
   </w:abstractNum>
-  <w:abstractNum w:abstractNumId="8" w15:restartNumberingAfterBreak="0">
+  <w:abstractNum w:abstractNumId="11" w15:restartNumberingAfterBreak="0">
     <w:nsid w:val="6B8A6A82"/>
     <w:multiLevelType w:val="multilevel"/>
     <w:tmpl w:val="0419001D"/>
@@ -1071,7 +1109,7 @@
       </w:pPr>
     </w:lvl>
   </w:abstractNum>
-  <w:abstractNum w:abstractNumId="9" w15:restartNumberingAfterBreak="0">
+  <w:abstractNum w:abstractNumId="12" w15:restartNumberingAfterBreak="0">
     <w:nsid w:val="6D6B68BE"/>
     <w:multiLevelType w:val="hybridMultilevel"/>
     <w:tmpl w:val="0BAE9672"/>
@@ -1189,17 +1227,29 @@
       </w:rPr>
     </w:lvl>
   </w:abstractNum>
-  <w:abstractNum w:abstractNumId="10" w15:restartNumberingAfterBreak="0">
+  <w:abstractNum w:abstractNumId="13" w15:restartNumberingAfterBreak="0">
+    <w:nsid w:val="6D8B424C"/>
+    <w:multiLevelType w:val="multilevel"/>
+    <w:tmpl w:val="C1740A18"/>
+    <w:numStyleLink w:val="1"/>
+  </w:abstractNum>
+  <w:abstractNum w:abstractNumId="14" w15:restartNumberingAfterBreak="0">
+    <w:nsid w:val="6F740E66"/>
+    <w:multiLevelType w:val="multilevel"/>
+    <w:tmpl w:val="C1740A18"/>
+    <w:numStyleLink w:val="1"/>
+  </w:abstractNum>
+  <w:abstractNum w:abstractNumId="15" w15:restartNumberingAfterBreak="0">
     <w:nsid w:val="7FEC4330"/>
     <w:multiLevelType w:val="hybridMultilevel"/>
-    <w:tmpl w:val="FAE4C702"/>
+    <w:tmpl w:val="5B4619DC"/>
     <w:lvl w:ilvl="0" w:tplc="0458FA9C">
       <w:start w:val="11"/>
       <w:numFmt w:val="lowerLetter"/>
       <w:lvlText w:val="%1.}"/>
       <w:lvlJc w:val="left"/>
       <w:pPr>
-        <w:ind w:left="720" w:hanging="360"/>
+        <w:ind w:left="1636" w:hanging="360"/>
       </w:pPr>
       <w:rPr>
         <w:rFonts w:ascii="Century Gothic" w:hAnsi="Century Gothic" w:hint="default"/>
@@ -1213,7 +1263,7 @@
       <w:lvlText w:val="o"/>
       <w:lvlJc w:val="left"/>
       <w:pPr>
-        <w:ind w:left="1440" w:hanging="360"/>
+        <w:ind w:left="2356" w:hanging="360"/>
       </w:pPr>
       <w:rPr>
         <w:rFonts w:ascii="Courier New" w:hAnsi="Courier New" w:cs="Courier New" w:hint="default"/>
@@ -1225,7 +1275,7 @@
       <w:lvlText w:val=""/>
       <w:lvlJc w:val="left"/>
       <w:pPr>
-        <w:ind w:left="2160" w:hanging="360"/>
+        <w:ind w:left="3076" w:hanging="360"/>
       </w:pPr>
       <w:rPr>
         <w:rFonts w:ascii="Wingdings" w:hAnsi="Wingdings" w:hint="default"/>
@@ -1237,7 +1287,7 @@
       <w:lvlText w:val=""/>
       <w:lvlJc w:val="left"/>
       <w:pPr>
-        <w:ind w:left="2880" w:hanging="360"/>
+        <w:ind w:left="3796" w:hanging="360"/>
       </w:pPr>
       <w:rPr>
         <w:rFonts w:ascii="Symbol" w:hAnsi="Symbol" w:hint="default"/>
@@ -1249,7 +1299,7 @@
       <w:lvlText w:val="o"/>
       <w:lvlJc w:val="left"/>
       <w:pPr>
-        <w:ind w:left="3600" w:hanging="360"/>
+        <w:ind w:left="4516" w:hanging="360"/>
       </w:pPr>
       <w:rPr>
         <w:rFonts w:ascii="Courier New" w:hAnsi="Courier New" w:cs="Courier New" w:hint="default"/>
@@ -1261,7 +1311,7 @@
       <w:lvlText w:val=""/>
       <w:lvlJc w:val="left"/>
       <w:pPr>
-        <w:ind w:left="4320" w:hanging="360"/>
+        <w:ind w:left="5236" w:hanging="360"/>
       </w:pPr>
       <w:rPr>
         <w:rFonts w:ascii="Wingdings" w:hAnsi="Wingdings" w:hint="default"/>
@@ -1273,7 +1323,7 @@
       <w:lvlText w:val=""/>
       <w:lvlJc w:val="left"/>
       <w:pPr>
-        <w:ind w:left="5040" w:hanging="360"/>
+        <w:ind w:left="5956" w:hanging="360"/>
       </w:pPr>
       <w:rPr>
         <w:rFonts w:ascii="Symbol" w:hAnsi="Symbol" w:hint="default"/>
@@ -1285,7 +1335,7 @@
       <w:lvlText w:val="o"/>
       <w:lvlJc w:val="left"/>
       <w:pPr>
-        <w:ind w:left="5760" w:hanging="360"/>
+        <w:ind w:left="6676" w:hanging="360"/>
       </w:pPr>
       <w:rPr>
         <w:rFonts w:ascii="Courier New" w:hAnsi="Courier New" w:cs="Courier New" w:hint="default"/>
@@ -1297,7 +1347,7 @@
       <w:lvlText w:val=""/>
       <w:lvlJc w:val="left"/>
       <w:pPr>
-        <w:ind w:left="6480" w:hanging="360"/>
+        <w:ind w:left="7396" w:hanging="360"/>
       </w:pPr>
       <w:rPr>
         <w:rFonts w:ascii="Wingdings" w:hAnsi="Wingdings" w:hint="default"/>
@@ -1305,37 +1355,52 @@
     </w:lvl>
   </w:abstractNum>
   <w:num w:numId="1">
+    <w:abstractNumId w:val="6"/>
+  </w:num>
+  <w:num w:numId="2">
+    <w:abstractNumId w:val="7"/>
+  </w:num>
+  <w:num w:numId="3">
     <w:abstractNumId w:val="3"/>
   </w:num>
-  <w:num w:numId="2">
-    <w:abstractNumId w:val="4"/>
+  <w:num w:numId="4">
+    <w:abstractNumId w:val="12"/>
   </w:num>
-  <w:num w:numId="3">
-    <w:abstractNumId w:val="1"/>
+  <w:num w:numId="5">
+    <w:abstractNumId w:val="15"/>
   </w:num>
-  <w:num w:numId="4">
+  <w:num w:numId="6">
+    <w:abstractNumId w:val="10"/>
+  </w:num>
+  <w:num w:numId="7">
     <w:abstractNumId w:val="9"/>
   </w:num>
-  <w:num w:numId="5">
-    <w:abstractNumId w:val="10"/>
-  </w:num>
-  <w:num w:numId="6">
-    <w:abstractNumId w:val="7"/>
-  </w:num>
-  <w:num w:numId="7">
-    <w:abstractNumId w:val="6"/>
-  </w:num>
   <w:num w:numId="8">
-    <w:abstractNumId w:val="5"/>
+    <w:abstractNumId w:val="8"/>
   </w:num>
   <w:num w:numId="9">
-    <w:abstractNumId w:val="2"/>
+    <w:abstractNumId w:val="5"/>
   </w:num>
   <w:num w:numId="10">
     <w:abstractNumId w:val="0"/>
   </w:num>
   <w:num w:numId="11">
-    <w:abstractNumId w:val="8"/>
+    <w:abstractNumId w:val="11"/>
+  </w:num>
+  <w:num w:numId="12">
+    <w:abstractNumId w:val="13"/>
+  </w:num>
+  <w:num w:numId="13">
+    <w:abstractNumId w:val="14"/>
+  </w:num>
+  <w:num w:numId="14">
+    <w:abstractNumId w:val="1"/>
+  </w:num>
+  <w:num w:numId="15">
+    <w:abstractNumId w:val="2"/>
+  </w:num>
+  <w:num w:numId="16">
+    <w:abstractNumId w:val="4"/>
   </w:num>
 </w:numbering>
 </file>
@@ -1775,7 +1840,7 @@
   <w:style w:type="numbering" w:customStyle="1" w:styleId="1">
     <w:name w:val="Стиль1"/>
     <w:uiPriority w:val="99"/>
-    <w:rsid w:val="008D5858"/>
+    <w:rsid w:val="006E41D2"/>
     <w:pPr>
       <w:numPr>
         <w:numId w:val="6"/>
